--- a/Análise e Síntese de Algoritmos.docx
+++ b/Análise e Síntese de Algoritmos.docx
@@ -6,27 +6,39 @@
       <w:pPr>
         <w:jc w:val="center"/>
         <w:rPr>
+          <w:rFonts w:ascii="Arial" w:hAnsi="Arial" w:cs="Arial"/>
           <w:b/>
           <w:sz w:val="32"/>
         </w:rPr>
       </w:pPr>
       <w:r>
         <w:rPr>
+          <w:rFonts w:ascii="Arial" w:hAnsi="Arial" w:cs="Arial"/>
           <w:b/>
           <w:sz w:val="32"/>
         </w:rPr>
         <w:t>Análise e Síntese de Algoritmos</w:t>
       </w:r>
+      <w:r>
+        <w:rPr>
+          <w:rFonts w:ascii="Arial" w:hAnsi="Arial" w:cs="Arial"/>
+          <w:b/>
+          <w:sz w:val="32"/>
+        </w:rPr>
+        <w:t xml:space="preserve"> (1º Projeto)</w:t>
+      </w:r>
     </w:p>
     <w:p>
       <w:pPr>
         <w:jc w:val="center"/>
         <w:rPr>
+          <w:rFonts w:ascii="Arial" w:hAnsi="Arial" w:cs="Arial"/>
           <w:sz w:val="32"/>
         </w:rPr>
       </w:pPr>
       <w:r>
         <w:rPr>
+          <w:rFonts w:ascii="Arial" w:hAnsi="Arial" w:cs="Arial"/>
           <w:sz w:val="32"/>
         </w:rPr>
         <w:t>Grupo 57</w:t>
@@ -36,11 +48,13 @@
       <w:pPr>
         <w:jc w:val="center"/>
         <w:rPr>
-          <w:sz w:val="24"/>
-        </w:rPr>
-      </w:pPr>
-      <w:r>
-        <w:rPr>
+          <w:rFonts w:ascii="Arial" w:hAnsi="Arial" w:cs="Arial"/>
+          <w:sz w:val="24"/>
+        </w:rPr>
+      </w:pPr>
+      <w:r>
+        <w:rPr>
+          <w:rFonts w:ascii="Arial" w:hAnsi="Arial" w:cs="Arial"/>
           <w:sz w:val="24"/>
         </w:rPr>
         <w:t>Isabel Soares (89466)</w:t>
@@ -50,11 +64,14 @@
       <w:pPr>
         <w:jc w:val="center"/>
         <w:rPr>
-          <w:sz w:val="24"/>
-        </w:rPr>
-      </w:pPr>
-      <w:r>
-        <w:rPr>
+          <w:rFonts w:ascii="Arial" w:hAnsi="Arial" w:cs="Arial"/>
+          <w:sz w:val="24"/>
+          <w:u w:val="single"/>
+        </w:rPr>
+      </w:pPr>
+      <w:r>
+        <w:rPr>
+          <w:rFonts w:ascii="Arial" w:hAnsi="Arial" w:cs="Arial"/>
           <w:sz w:val="24"/>
         </w:rPr>
         <w:t>Tiago Afonso (89546)</w:t>
@@ -64,6 +81,7 @@
       <w:pPr>
         <w:jc w:val="center"/>
         <w:rPr>
+          <w:rFonts w:ascii="Arial" w:hAnsi="Arial" w:cs="Arial"/>
           <w:sz w:val="24"/>
         </w:rPr>
       </w:pPr>
@@ -76,42 +94,112 @@
           <w:numId w:val="1"/>
         </w:numPr>
         <w:rPr>
+          <w:rFonts w:ascii="Arial" w:hAnsi="Arial" w:cs="Arial"/>
           <w:b/>
           <w:sz w:val="28"/>
         </w:rPr>
       </w:pPr>
       <w:r>
         <w:rPr>
+          <w:rFonts w:ascii="Arial" w:hAnsi="Arial" w:cs="Arial"/>
           <w:b/>
           <w:sz w:val="28"/>
         </w:rPr>
-        <w:t>Breve i</w:t>
-      </w:r>
-      <w:r>
-        <w:rPr>
+        <w:t>Breve introdução</w:t>
+      </w:r>
+    </w:p>
+    <w:p>
+      <w:pPr>
+        <w:pStyle w:val="PargrafodaLista"/>
+        <w:rPr>
+          <w:rFonts w:ascii="Arial" w:hAnsi="Arial" w:cs="Arial"/>
+          <w:sz w:val="24"/>
+        </w:rPr>
+      </w:pPr>
+      <w:r>
+        <w:rPr>
+          <w:rFonts w:ascii="Arial" w:hAnsi="Arial" w:cs="Arial"/>
+          <w:sz w:val="24"/>
+        </w:rPr>
+        <w:t xml:space="preserve">Foi-nos proposto no âmbito da cadeira de Análise e Síntese de Algoritmos desenvolver um projeto que </w:t>
+      </w:r>
+      <w:r>
+        <w:rPr>
+          <w:rFonts w:ascii="Arial" w:hAnsi="Arial" w:cs="Arial"/>
+          <w:sz w:val="24"/>
+        </w:rPr>
+        <w:t>se baseia</w:t>
+      </w:r>
+      <w:r>
+        <w:rPr>
+          <w:rFonts w:ascii="Arial" w:hAnsi="Arial" w:cs="Arial"/>
+          <w:sz w:val="24"/>
+        </w:rPr>
+        <w:t xml:space="preserve"> na identificação </w:t>
+      </w:r>
+      <w:r>
+        <w:rPr>
+          <w:rFonts w:ascii="Arial" w:hAnsi="Arial" w:cs="Arial"/>
+          <w:sz w:val="24"/>
+        </w:rPr>
+        <w:t>de sub-redes e em reconhecer routers que levariam ao aumento do número de sub-redes caso estes tenham sido atacados ou desligados.</w:t>
+      </w:r>
+    </w:p>
+    <w:p>
+      <w:pPr>
+        <w:pStyle w:val="PargrafodaLista"/>
+        <w:rPr>
+          <w:rFonts w:ascii="Arial" w:hAnsi="Arial" w:cs="Arial"/>
+          <w:sz w:val="24"/>
+        </w:rPr>
+      </w:pPr>
+      <w:r>
+        <w:rPr>
+          <w:rFonts w:ascii="Arial" w:hAnsi="Arial" w:cs="Arial"/>
+          <w:sz w:val="24"/>
+        </w:rPr>
+        <w:t xml:space="preserve">Deste modo, apresentamos o problema como um grafo orientado onde utilizamos um algoritmo de procura de componentes fortemente ligadas nomeadamente o algoritmo de </w:t>
+      </w:r>
+      <w:proofErr w:type="spellStart"/>
+      <w:r>
+        <w:rPr>
+          <w:rFonts w:ascii="Arial" w:hAnsi="Arial" w:cs="Arial"/>
+          <w:sz w:val="24"/>
+        </w:rPr>
+        <w:t>Tarjan</w:t>
+      </w:r>
+      <w:proofErr w:type="spellEnd"/>
+      <w:r>
+        <w:rPr>
+          <w:rFonts w:ascii="Arial" w:hAnsi="Arial" w:cs="Arial"/>
+          <w:sz w:val="24"/>
+        </w:rPr>
+        <w:t xml:space="preserve"> lecionado nas aulas. </w:t>
+      </w:r>
+    </w:p>
+    <w:p>
+      <w:pPr>
+        <w:rPr>
+          <w:rFonts w:ascii="Arial" w:hAnsi="Arial" w:cs="Arial"/>
           <w:b/>
           <w:sz w:val="28"/>
-        </w:rPr>
-        <w:t>ntrodução</w:t>
-      </w:r>
-    </w:p>
-    <w:p>
-      <w:pPr>
-        <w:rPr>
+          <w:u w:val="single"/>
+        </w:rPr>
+      </w:pPr>
+      <w:bookmarkStart w:id="0" w:name="_GoBack"/>
+      <w:bookmarkEnd w:id="0"/>
+    </w:p>
+    <w:p>
+      <w:pPr>
+        <w:rPr>
+          <w:rFonts w:ascii="Arial" w:hAnsi="Arial" w:cs="Arial"/>
           <w:b/>
           <w:sz w:val="28"/>
         </w:rPr>
       </w:pPr>
-    </w:p>
-    <w:p>
-      <w:pPr>
-        <w:rPr>
-          <w:b/>
-          <w:sz w:val="28"/>
-        </w:rPr>
-      </w:pPr>
-      <w:r>
-        <w:rPr>
+      <w:r>
+        <w:rPr>
+          <w:rFonts w:ascii="Arial" w:hAnsi="Arial" w:cs="Arial"/>
           <w:b/>
           <w:sz w:val="28"/>
         </w:rPr>
@@ -126,12 +214,14 @@
           <w:numId w:val="1"/>
         </w:numPr>
         <w:rPr>
+          <w:rFonts w:ascii="Arial" w:hAnsi="Arial" w:cs="Arial"/>
           <w:b/>
           <w:sz w:val="28"/>
         </w:rPr>
       </w:pPr>
       <w:r>
         <w:rPr>
+          <w:rFonts w:ascii="Arial" w:hAnsi="Arial" w:cs="Arial"/>
           <w:b/>
           <w:sz w:val="28"/>
         </w:rPr>
@@ -142,15 +232,62 @@
       <w:pPr>
         <w:pStyle w:val="PargrafodaLista"/>
         <w:rPr>
-          <w:b/>
-          <w:sz w:val="28"/>
-        </w:rPr>
-      </w:pPr>
+          <w:rFonts w:ascii="Arial" w:hAnsi="Arial" w:cs="Arial"/>
+          <w:sz w:val="24"/>
+        </w:rPr>
+      </w:pPr>
+      <w:r>
+        <w:rPr>
+          <w:rFonts w:ascii="Arial" w:hAnsi="Arial" w:cs="Arial"/>
+          <w:sz w:val="24"/>
+        </w:rPr>
+        <w:t xml:space="preserve">Neste grafo, os vértices correspondem aos routers </w:t>
+      </w:r>
+      <w:r>
+        <w:rPr>
+          <w:rFonts w:ascii="Arial" w:hAnsi="Arial" w:cs="Arial"/>
+          <w:sz w:val="24"/>
+        </w:rPr>
+        <w:t>e as ligações entre eles correspondem aos arcos.</w:t>
+      </w:r>
     </w:p>
     <w:p>
       <w:pPr>
         <w:pStyle w:val="PargrafodaLista"/>
         <w:rPr>
+          <w:rFonts w:ascii="Arial" w:hAnsi="Arial" w:cs="Arial"/>
+          <w:sz w:val="24"/>
+        </w:rPr>
+      </w:pPr>
+      <w:r>
+        <w:rPr>
+          <w:rFonts w:ascii="Arial" w:hAnsi="Arial" w:cs="Arial"/>
+          <w:sz w:val="24"/>
+        </w:rPr>
+        <w:t>A implementação do programa foi realizada em linguagem C.</w:t>
+      </w:r>
+    </w:p>
+    <w:p>
+      <w:pPr>
+        <w:ind w:left="360" w:firstLine="348"/>
+        <w:rPr>
+          <w:rFonts w:ascii="Arial" w:hAnsi="Arial" w:cs="Arial"/>
+          <w:sz w:val="24"/>
+        </w:rPr>
+      </w:pPr>
+      <w:r>
+        <w:rPr>
+          <w:rFonts w:ascii="Arial" w:hAnsi="Arial" w:cs="Arial"/>
+          <w:sz w:val="24"/>
+        </w:rPr>
+        <w:t>2.1 Algoritmo</w:t>
+      </w:r>
+    </w:p>
+    <w:p>
+      <w:pPr>
+        <w:pStyle w:val="PargrafodaLista"/>
+        <w:rPr>
+          <w:rFonts w:ascii="Arial" w:hAnsi="Arial" w:cs="Arial"/>
           <w:b/>
           <w:sz w:val="28"/>
         </w:rPr>
@@ -164,12 +301,14 @@
           <w:numId w:val="1"/>
         </w:numPr>
         <w:rPr>
+          <w:rFonts w:ascii="Arial" w:hAnsi="Arial" w:cs="Arial"/>
           <w:b/>
           <w:sz w:val="28"/>
         </w:rPr>
       </w:pPr>
       <w:r>
         <w:rPr>
+          <w:rFonts w:ascii="Arial" w:hAnsi="Arial" w:cs="Arial"/>
           <w:b/>
           <w:sz w:val="28"/>
         </w:rPr>
@@ -179,12 +318,11 @@
     <w:p>
       <w:pPr>
         <w:rPr>
+          <w:rFonts w:ascii="Arial" w:hAnsi="Arial" w:cs="Arial"/>
           <w:b/>
           <w:sz w:val="28"/>
         </w:rPr>
       </w:pPr>
-      <w:bookmarkStart w:id="0" w:name="_GoBack"/>
-      <w:bookmarkEnd w:id="0"/>
     </w:p>
     <w:p>
       <w:pPr>
@@ -194,17 +332,173 @@
           <w:numId w:val="1"/>
         </w:numPr>
         <w:rPr>
+          <w:rFonts w:ascii="Arial" w:hAnsi="Arial" w:cs="Arial"/>
           <w:b/>
           <w:sz w:val="28"/>
         </w:rPr>
       </w:pPr>
       <w:r>
         <w:rPr>
+          <w:rFonts w:ascii="Arial" w:hAnsi="Arial" w:cs="Arial"/>
           <w:b/>
           <w:sz w:val="28"/>
         </w:rPr>
         <w:t>Avaliação experimental dos resultados</w:t>
       </w:r>
+    </w:p>
+    <w:p>
+      <w:pPr>
+        <w:pStyle w:val="PargrafodaLista"/>
+        <w:rPr>
+          <w:rFonts w:ascii="Arial" w:hAnsi="Arial" w:cs="Arial"/>
+          <w:b/>
+          <w:sz w:val="28"/>
+        </w:rPr>
+      </w:pPr>
+    </w:p>
+    <w:p>
+      <w:pPr>
+        <w:pStyle w:val="PargrafodaLista"/>
+        <w:numPr>
+          <w:ilvl w:val="0"/>
+          <w:numId w:val="1"/>
+        </w:numPr>
+        <w:rPr>
+          <w:rFonts w:ascii="Arial" w:hAnsi="Arial" w:cs="Arial"/>
+          <w:b/>
+          <w:sz w:val="28"/>
+        </w:rPr>
+      </w:pPr>
+      <w:r>
+        <w:rPr>
+          <w:rFonts w:ascii="Arial" w:hAnsi="Arial" w:cs="Arial"/>
+          <w:b/>
+          <w:sz w:val="28"/>
+        </w:rPr>
+        <w:t>Referências</w:t>
+      </w:r>
+    </w:p>
+    <w:p>
+      <w:pPr>
+        <w:pStyle w:val="PargrafodaLista"/>
+        <w:rPr>
+          <w:rFonts w:ascii="Arial" w:eastAsia="Times New Roman" w:hAnsi="Arial" w:cs="Arial"/>
+          <w:b/>
+          <w:bCs/>
+          <w:color w:val="444444"/>
+          <w:sz w:val="20"/>
+          <w:szCs w:val="20"/>
+          <w:lang w:val="en-GB" w:eastAsia="pt-PT"/>
+        </w:rPr>
+      </w:pPr>
+    </w:p>
+    <w:p>
+      <w:pPr>
+        <w:pStyle w:val="PargrafodaLista"/>
+        <w:numPr>
+          <w:ilvl w:val="0"/>
+          <w:numId w:val="5"/>
+        </w:numPr>
+        <w:rPr>
+          <w:rFonts w:ascii="Arial" w:hAnsi="Arial" w:cs="Arial"/>
+          <w:b/>
+          <w:sz w:val="32"/>
+          <w:lang w:val="en-GB"/>
+        </w:rPr>
+      </w:pPr>
+      <w:r>
+        <w:rPr>
+          <w:rFonts w:ascii="Arial" w:eastAsia="Times New Roman" w:hAnsi="Arial" w:cs="Arial"/>
+          <w:b/>
+          <w:bCs/>
+          <w:color w:val="444444"/>
+          <w:szCs w:val="20"/>
+          <w:lang w:val="en-GB" w:eastAsia="pt-PT"/>
+        </w:rPr>
+        <w:t>Introduction to Algorithms, Third Edition: </w:t>
+      </w:r>
+      <w:r>
+        <w:rPr>
+          <w:rFonts w:ascii="Arial" w:eastAsia="Times New Roman" w:hAnsi="Arial" w:cs="Arial"/>
+          <w:color w:val="444444"/>
+          <w:szCs w:val="20"/>
+          <w:lang w:val="en-GB" w:eastAsia="pt-PT"/>
+        </w:rPr>
+        <w:t xml:space="preserve">Thomas H. </w:t>
+      </w:r>
+      <w:proofErr w:type="spellStart"/>
+      <w:r>
+        <w:rPr>
+          <w:rFonts w:ascii="Arial" w:eastAsia="Times New Roman" w:hAnsi="Arial" w:cs="Arial"/>
+          <w:color w:val="444444"/>
+          <w:szCs w:val="20"/>
+          <w:lang w:val="en-GB" w:eastAsia="pt-PT"/>
+        </w:rPr>
+        <w:t>Cormen</w:t>
+      </w:r>
+      <w:proofErr w:type="spellEnd"/>
+      <w:r>
+        <w:rPr>
+          <w:rFonts w:ascii="Arial" w:eastAsia="Times New Roman" w:hAnsi="Arial" w:cs="Arial"/>
+          <w:color w:val="444444"/>
+          <w:szCs w:val="20"/>
+          <w:lang w:val="en-GB" w:eastAsia="pt-PT"/>
+        </w:rPr>
+        <w:t xml:space="preserve">, Charles E. </w:t>
+      </w:r>
+      <w:proofErr w:type="spellStart"/>
+      <w:r>
+        <w:rPr>
+          <w:rFonts w:ascii="Arial" w:eastAsia="Times New Roman" w:hAnsi="Arial" w:cs="Arial"/>
+          <w:color w:val="444444"/>
+          <w:szCs w:val="20"/>
+          <w:lang w:val="en-GB" w:eastAsia="pt-PT"/>
+        </w:rPr>
+        <w:t>Leiserson</w:t>
+      </w:r>
+      <w:proofErr w:type="spellEnd"/>
+      <w:r>
+        <w:rPr>
+          <w:rFonts w:ascii="Arial" w:eastAsia="Times New Roman" w:hAnsi="Arial" w:cs="Arial"/>
+          <w:color w:val="444444"/>
+          <w:szCs w:val="20"/>
+          <w:lang w:val="en-GB" w:eastAsia="pt-PT"/>
+        </w:rPr>
+        <w:t xml:space="preserve">, Ronald L. </w:t>
+      </w:r>
+      <w:proofErr w:type="spellStart"/>
+      <w:r>
+        <w:rPr>
+          <w:rFonts w:ascii="Arial" w:eastAsia="Times New Roman" w:hAnsi="Arial" w:cs="Arial"/>
+          <w:color w:val="444444"/>
+          <w:szCs w:val="20"/>
+          <w:lang w:val="en-GB" w:eastAsia="pt-PT"/>
+        </w:rPr>
+        <w:t>Rivest</w:t>
+      </w:r>
+      <w:proofErr w:type="spellEnd"/>
+      <w:r>
+        <w:rPr>
+          <w:rFonts w:ascii="Arial" w:eastAsia="Times New Roman" w:hAnsi="Arial" w:cs="Arial"/>
+          <w:color w:val="444444"/>
+          <w:szCs w:val="20"/>
+          <w:lang w:val="en-GB" w:eastAsia="pt-PT"/>
+        </w:rPr>
+        <w:t xml:space="preserve"> and Clifford Stein September 2009 ISBN-10: 0-262-53305-7; ISBN-13: 978-0-262-53305-8</w:t>
+      </w:r>
+    </w:p>
+    <w:p>
+      <w:pPr>
+        <w:pStyle w:val="PargrafodaLista"/>
+        <w:numPr>
+          <w:ilvl w:val="0"/>
+          <w:numId w:val="5"/>
+        </w:numPr>
+        <w:rPr>
+          <w:sz w:val="24"/>
+          <w:lang w:val="en-GB"/>
+        </w:rPr>
+      </w:pPr>
     </w:p>
     <w:sectPr>
       <w:pgSz w:w="11906" w:h="16838"/>
@@ -219,9 +513,235 @@
 <file path=word/numbering.xml><?xml version="1.0" encoding="utf-8"?>
 <w:numbering xmlns:wpc="http://schemas.microsoft.com/office/word/2010/wordprocessingCanvas" xmlns:cx="http://schemas.microsoft.com/office/drawing/2014/chartex" xmlns:cx1="http://schemas.microsoft.com/office/drawing/2015/9/8/chartex" xmlns:cx2="http://schemas.microsoft.com/office/drawing/2015/10/21/chartex" xmlns:cx3="http://schemas.microsoft.com/office/drawing/2016/5/9/chartex" xmlns:cx4="http://schemas.microsoft.com/office/drawing/2016/5/10/chartex" xmlns:cx5="http://schemas.microsoft.com/office/drawing/2016/5/11/chartex" xmlns:cx6="http://schemas.microsoft.com/office/drawing/2016/5/12/chartex" xmlns:cx7="http://schemas.microsoft.com/office/drawing/2016/5/13/chartex" xmlns:cx8="http://schemas.microsoft.com/office/drawing/2016/5/14/chartex" xmlns:mc="http://schemas.openxmlformats.org/markup-compatibility/2006" xmlns:aink="http://schemas.microsoft.com/office/drawing/2016/ink" xmlns:am3d="http://schemas.microsoft.com/office/drawing/2017/model3d" xmlns:o="urn:schemas-microsoft-com:office:office" xmlns:r="http://schemas.openxmlformats.org/officeDocument/2006/relationships" xmlns:m="http://schemas.openxmlformats.org/officeDocument/2006/math" xmlns:v="urn:schemas-microsoft-com:vml" xmlns:wp14="http://schemas.microsoft.com/office/word/2010/wordprocessingDrawing" xmlns:wp="http://schemas.openxmlformats.org/drawingml/2006/wordprocessingDrawing" xmlns:w10="urn:schemas-microsoft-com:office:word" xmlns:w="http://schemas.openxmlformats.org/wordprocessingml/2006/main" xmlns:w14="http://schemas.microsoft.com/office/word/2010/wordml" xmlns:w15="http://schemas.microsoft.com/office/word/2012/wordml" xmlns:w16cid="http://schemas.microsoft.com/office/word/2016/wordml/cid" xmlns:w16se="http://schemas.microsoft.com/office/word/2015/wordml/symex" xmlns:wpg="http://schemas.microsoft.com/office/word/2010/wordprocessingGroup" xmlns:wpi="http://schemas.microsoft.com/office/word/2010/wordprocessingInk" xmlns:wne="http://schemas.microsoft.com/office/word/2006/wordml" xmlns:wps="http://schemas.microsoft.com/office/word/2010/wordprocessingShape" mc:Ignorable="w14 w15 w16se w16cid wp14">
   <w:abstractNum w:abstractNumId="0" w15:restartNumberingAfterBreak="0">
+    <w:nsid w:val="1CF05C73"/>
+    <w:multiLevelType w:val="hybridMultilevel"/>
+    <w:tmpl w:val="080E7F3C"/>
+    <w:lvl w:ilvl="0" w:tplc="08160001">
+      <w:start w:val="1"/>
+      <w:numFmt w:val="bullet"/>
+      <w:lvlText w:val=""/>
+      <w:lvlJc w:val="left"/>
+      <w:pPr>
+        <w:ind w:left="2148" w:hanging="360"/>
+      </w:pPr>
+      <w:rPr>
+        <w:rFonts w:ascii="Symbol" w:hAnsi="Symbol" w:hint="default"/>
+      </w:rPr>
+    </w:lvl>
+    <w:lvl w:ilvl="1" w:tplc="08160003" w:tentative="1">
+      <w:start w:val="1"/>
+      <w:numFmt w:val="bullet"/>
+      <w:lvlText w:val="o"/>
+      <w:lvlJc w:val="left"/>
+      <w:pPr>
+        <w:ind w:left="2868" w:hanging="360"/>
+      </w:pPr>
+      <w:rPr>
+        <w:rFonts w:ascii="Courier New" w:hAnsi="Courier New" w:cs="Courier New" w:hint="default"/>
+      </w:rPr>
+    </w:lvl>
+    <w:lvl w:ilvl="2" w:tplc="08160005" w:tentative="1">
+      <w:start w:val="1"/>
+      <w:numFmt w:val="bullet"/>
+      <w:lvlText w:val=""/>
+      <w:lvlJc w:val="left"/>
+      <w:pPr>
+        <w:ind w:left="3588" w:hanging="360"/>
+      </w:pPr>
+      <w:rPr>
+        <w:rFonts w:ascii="Wingdings" w:hAnsi="Wingdings" w:hint="default"/>
+      </w:rPr>
+    </w:lvl>
+    <w:lvl w:ilvl="3" w:tplc="08160001" w:tentative="1">
+      <w:start w:val="1"/>
+      <w:numFmt w:val="bullet"/>
+      <w:lvlText w:val=""/>
+      <w:lvlJc w:val="left"/>
+      <w:pPr>
+        <w:ind w:left="4308" w:hanging="360"/>
+      </w:pPr>
+      <w:rPr>
+        <w:rFonts w:ascii="Symbol" w:hAnsi="Symbol" w:hint="default"/>
+      </w:rPr>
+    </w:lvl>
+    <w:lvl w:ilvl="4" w:tplc="08160003" w:tentative="1">
+      <w:start w:val="1"/>
+      <w:numFmt w:val="bullet"/>
+      <w:lvlText w:val="o"/>
+      <w:lvlJc w:val="left"/>
+      <w:pPr>
+        <w:ind w:left="5028" w:hanging="360"/>
+      </w:pPr>
+      <w:rPr>
+        <w:rFonts w:ascii="Courier New" w:hAnsi="Courier New" w:cs="Courier New" w:hint="default"/>
+      </w:rPr>
+    </w:lvl>
+    <w:lvl w:ilvl="5" w:tplc="08160005" w:tentative="1">
+      <w:start w:val="1"/>
+      <w:numFmt w:val="bullet"/>
+      <w:lvlText w:val=""/>
+      <w:lvlJc w:val="left"/>
+      <w:pPr>
+        <w:ind w:left="5748" w:hanging="360"/>
+      </w:pPr>
+      <w:rPr>
+        <w:rFonts w:ascii="Wingdings" w:hAnsi="Wingdings" w:hint="default"/>
+      </w:rPr>
+    </w:lvl>
+    <w:lvl w:ilvl="6" w:tplc="08160001" w:tentative="1">
+      <w:start w:val="1"/>
+      <w:numFmt w:val="bullet"/>
+      <w:lvlText w:val=""/>
+      <w:lvlJc w:val="left"/>
+      <w:pPr>
+        <w:ind w:left="6468" w:hanging="360"/>
+      </w:pPr>
+      <w:rPr>
+        <w:rFonts w:ascii="Symbol" w:hAnsi="Symbol" w:hint="default"/>
+      </w:rPr>
+    </w:lvl>
+    <w:lvl w:ilvl="7" w:tplc="08160003" w:tentative="1">
+      <w:start w:val="1"/>
+      <w:numFmt w:val="bullet"/>
+      <w:lvlText w:val="o"/>
+      <w:lvlJc w:val="left"/>
+      <w:pPr>
+        <w:ind w:left="7188" w:hanging="360"/>
+      </w:pPr>
+      <w:rPr>
+        <w:rFonts w:ascii="Courier New" w:hAnsi="Courier New" w:cs="Courier New" w:hint="default"/>
+      </w:rPr>
+    </w:lvl>
+    <w:lvl w:ilvl="8" w:tplc="08160005" w:tentative="1">
+      <w:start w:val="1"/>
+      <w:numFmt w:val="bullet"/>
+      <w:lvlText w:val=""/>
+      <w:lvlJc w:val="left"/>
+      <w:pPr>
+        <w:ind w:left="7908" w:hanging="360"/>
+      </w:pPr>
+      <w:rPr>
+        <w:rFonts w:ascii="Wingdings" w:hAnsi="Wingdings" w:hint="default"/>
+      </w:rPr>
+    </w:lvl>
+  </w:abstractNum>
+  <w:abstractNum w:abstractNumId="1" w15:restartNumberingAfterBreak="0">
+    <w:nsid w:val="1D3419BE"/>
+    <w:multiLevelType w:val="hybridMultilevel"/>
+    <w:tmpl w:val="89262180"/>
+    <w:lvl w:ilvl="0" w:tplc="08160001">
+      <w:start w:val="1"/>
+      <w:numFmt w:val="bullet"/>
+      <w:lvlText w:val=""/>
+      <w:lvlJc w:val="left"/>
+      <w:pPr>
+        <w:ind w:left="1428" w:hanging="360"/>
+      </w:pPr>
+      <w:rPr>
+        <w:rFonts w:ascii="Symbol" w:hAnsi="Symbol" w:hint="default"/>
+      </w:rPr>
+    </w:lvl>
+    <w:lvl w:ilvl="1" w:tplc="08160003" w:tentative="1">
+      <w:start w:val="1"/>
+      <w:numFmt w:val="bullet"/>
+      <w:lvlText w:val="o"/>
+      <w:lvlJc w:val="left"/>
+      <w:pPr>
+        <w:ind w:left="2148" w:hanging="360"/>
+      </w:pPr>
+      <w:rPr>
+        <w:rFonts w:ascii="Courier New" w:hAnsi="Courier New" w:cs="Courier New" w:hint="default"/>
+      </w:rPr>
+    </w:lvl>
+    <w:lvl w:ilvl="2" w:tplc="08160005" w:tentative="1">
+      <w:start w:val="1"/>
+      <w:numFmt w:val="bullet"/>
+      <w:lvlText w:val=""/>
+      <w:lvlJc w:val="left"/>
+      <w:pPr>
+        <w:ind w:left="2868" w:hanging="360"/>
+      </w:pPr>
+      <w:rPr>
+        <w:rFonts w:ascii="Wingdings" w:hAnsi="Wingdings" w:hint="default"/>
+      </w:rPr>
+    </w:lvl>
+    <w:lvl w:ilvl="3" w:tplc="08160001" w:tentative="1">
+      <w:start w:val="1"/>
+      <w:numFmt w:val="bullet"/>
+      <w:lvlText w:val=""/>
+      <w:lvlJc w:val="left"/>
+      <w:pPr>
+        <w:ind w:left="3588" w:hanging="360"/>
+      </w:pPr>
+      <w:rPr>
+        <w:rFonts w:ascii="Symbol" w:hAnsi="Symbol" w:hint="default"/>
+      </w:rPr>
+    </w:lvl>
+    <w:lvl w:ilvl="4" w:tplc="08160003" w:tentative="1">
+      <w:start w:val="1"/>
+      <w:numFmt w:val="bullet"/>
+      <w:lvlText w:val="o"/>
+      <w:lvlJc w:val="left"/>
+      <w:pPr>
+        <w:ind w:left="4308" w:hanging="360"/>
+      </w:pPr>
+      <w:rPr>
+        <w:rFonts w:ascii="Courier New" w:hAnsi="Courier New" w:cs="Courier New" w:hint="default"/>
+      </w:rPr>
+    </w:lvl>
+    <w:lvl w:ilvl="5" w:tplc="08160005" w:tentative="1">
+      <w:start w:val="1"/>
+      <w:numFmt w:val="bullet"/>
+      <w:lvlText w:val=""/>
+      <w:lvlJc w:val="left"/>
+      <w:pPr>
+        <w:ind w:left="5028" w:hanging="360"/>
+      </w:pPr>
+      <w:rPr>
+        <w:rFonts w:ascii="Wingdings" w:hAnsi="Wingdings" w:hint="default"/>
+      </w:rPr>
+    </w:lvl>
+    <w:lvl w:ilvl="6" w:tplc="08160001" w:tentative="1">
+      <w:start w:val="1"/>
+      <w:numFmt w:val="bullet"/>
+      <w:lvlText w:val=""/>
+      <w:lvlJc w:val="left"/>
+      <w:pPr>
+        <w:ind w:left="5748" w:hanging="360"/>
+      </w:pPr>
+      <w:rPr>
+        <w:rFonts w:ascii="Symbol" w:hAnsi="Symbol" w:hint="default"/>
+      </w:rPr>
+    </w:lvl>
+    <w:lvl w:ilvl="7" w:tplc="08160003" w:tentative="1">
+      <w:start w:val="1"/>
+      <w:numFmt w:val="bullet"/>
+      <w:lvlText w:val="o"/>
+      <w:lvlJc w:val="left"/>
+      <w:pPr>
+        <w:ind w:left="6468" w:hanging="360"/>
+      </w:pPr>
+      <w:rPr>
+        <w:rFonts w:ascii="Courier New" w:hAnsi="Courier New" w:cs="Courier New" w:hint="default"/>
+      </w:rPr>
+    </w:lvl>
+    <w:lvl w:ilvl="8" w:tplc="08160005" w:tentative="1">
+      <w:start w:val="1"/>
+      <w:numFmt w:val="bullet"/>
+      <w:lvlText w:val=""/>
+      <w:lvlJc w:val="left"/>
+      <w:pPr>
+        <w:ind w:left="7188" w:hanging="360"/>
+      </w:pPr>
+      <w:rPr>
+        <w:rFonts w:ascii="Wingdings" w:hAnsi="Wingdings" w:hint="default"/>
+      </w:rPr>
+    </w:lvl>
+  </w:abstractNum>
+  <w:abstractNum w:abstractNumId="2" w15:restartNumberingAfterBreak="0">
     <w:nsid w:val="34D044C8"/>
     <w:multiLevelType w:val="hybridMultilevel"/>
-    <w:tmpl w:val="C51A0784"/>
+    <w:tmpl w:val="EA2E7336"/>
     <w:lvl w:ilvl="0" w:tplc="0816000F">
       <w:start w:val="1"/>
       <w:numFmt w:val="decimal"/>
@@ -234,7 +754,7 @@
         <w:rFonts w:hint="default"/>
       </w:rPr>
     </w:lvl>
-    <w:lvl w:ilvl="1" w:tplc="08160019" w:tentative="1">
+    <w:lvl w:ilvl="1" w:tplc="08160019">
       <w:start w:val="1"/>
       <w:numFmt w:val="lowerLetter"/>
       <w:lvlText w:val="%2."/>
@@ -307,8 +827,371 @@
       </w:pPr>
     </w:lvl>
   </w:abstractNum>
+  <w:abstractNum w:abstractNumId="3" w15:restartNumberingAfterBreak="0">
+    <w:nsid w:val="501C027B"/>
+    <w:multiLevelType w:val="multilevel"/>
+    <w:tmpl w:val="C4C2CE56"/>
+    <w:lvl w:ilvl="0">
+      <w:start w:val="1"/>
+      <w:numFmt w:val="bullet"/>
+      <w:lvlText w:val=""/>
+      <w:lvlJc w:val="left"/>
+      <w:pPr>
+        <w:tabs>
+          <w:tab w:val="num" w:pos="720"/>
+        </w:tabs>
+        <w:ind w:left="720" w:hanging="360"/>
+      </w:pPr>
+      <w:rPr>
+        <w:rFonts w:ascii="Symbol" w:hAnsi="Symbol" w:hint="default"/>
+        <w:sz w:val="20"/>
+      </w:rPr>
+    </w:lvl>
+    <w:lvl w:ilvl="1" w:tentative="1">
+      <w:start w:val="1"/>
+      <w:numFmt w:val="bullet"/>
+      <w:lvlText w:val="o"/>
+      <w:lvlJc w:val="left"/>
+      <w:pPr>
+        <w:tabs>
+          <w:tab w:val="num" w:pos="1440"/>
+        </w:tabs>
+        <w:ind w:left="1440" w:hanging="360"/>
+      </w:pPr>
+      <w:rPr>
+        <w:rFonts w:ascii="Courier New" w:hAnsi="Courier New" w:hint="default"/>
+        <w:sz w:val="20"/>
+      </w:rPr>
+    </w:lvl>
+    <w:lvl w:ilvl="2" w:tentative="1">
+      <w:start w:val="1"/>
+      <w:numFmt w:val="bullet"/>
+      <w:lvlText w:val=""/>
+      <w:lvlJc w:val="left"/>
+      <w:pPr>
+        <w:tabs>
+          <w:tab w:val="num" w:pos="2160"/>
+        </w:tabs>
+        <w:ind w:left="2160" w:hanging="360"/>
+      </w:pPr>
+      <w:rPr>
+        <w:rFonts w:ascii="Wingdings" w:hAnsi="Wingdings" w:hint="default"/>
+        <w:sz w:val="20"/>
+      </w:rPr>
+    </w:lvl>
+    <w:lvl w:ilvl="3" w:tentative="1">
+      <w:start w:val="1"/>
+      <w:numFmt w:val="bullet"/>
+      <w:lvlText w:val=""/>
+      <w:lvlJc w:val="left"/>
+      <w:pPr>
+        <w:tabs>
+          <w:tab w:val="num" w:pos="2880"/>
+        </w:tabs>
+        <w:ind w:left="2880" w:hanging="360"/>
+      </w:pPr>
+      <w:rPr>
+        <w:rFonts w:ascii="Wingdings" w:hAnsi="Wingdings" w:hint="default"/>
+        <w:sz w:val="20"/>
+      </w:rPr>
+    </w:lvl>
+    <w:lvl w:ilvl="4" w:tentative="1">
+      <w:start w:val="1"/>
+      <w:numFmt w:val="bullet"/>
+      <w:lvlText w:val=""/>
+      <w:lvlJc w:val="left"/>
+      <w:pPr>
+        <w:tabs>
+          <w:tab w:val="num" w:pos="3600"/>
+        </w:tabs>
+        <w:ind w:left="3600" w:hanging="360"/>
+      </w:pPr>
+      <w:rPr>
+        <w:rFonts w:ascii="Wingdings" w:hAnsi="Wingdings" w:hint="default"/>
+        <w:sz w:val="20"/>
+      </w:rPr>
+    </w:lvl>
+    <w:lvl w:ilvl="5" w:tentative="1">
+      <w:start w:val="1"/>
+      <w:numFmt w:val="bullet"/>
+      <w:lvlText w:val=""/>
+      <w:lvlJc w:val="left"/>
+      <w:pPr>
+        <w:tabs>
+          <w:tab w:val="num" w:pos="4320"/>
+        </w:tabs>
+        <w:ind w:left="4320" w:hanging="360"/>
+      </w:pPr>
+      <w:rPr>
+        <w:rFonts w:ascii="Wingdings" w:hAnsi="Wingdings" w:hint="default"/>
+        <w:sz w:val="20"/>
+      </w:rPr>
+    </w:lvl>
+    <w:lvl w:ilvl="6" w:tentative="1">
+      <w:start w:val="1"/>
+      <w:numFmt w:val="bullet"/>
+      <w:lvlText w:val=""/>
+      <w:lvlJc w:val="left"/>
+      <w:pPr>
+        <w:tabs>
+          <w:tab w:val="num" w:pos="5040"/>
+        </w:tabs>
+        <w:ind w:left="5040" w:hanging="360"/>
+      </w:pPr>
+      <w:rPr>
+        <w:rFonts w:ascii="Wingdings" w:hAnsi="Wingdings" w:hint="default"/>
+        <w:sz w:val="20"/>
+      </w:rPr>
+    </w:lvl>
+    <w:lvl w:ilvl="7" w:tentative="1">
+      <w:start w:val="1"/>
+      <w:numFmt w:val="bullet"/>
+      <w:lvlText w:val=""/>
+      <w:lvlJc w:val="left"/>
+      <w:pPr>
+        <w:tabs>
+          <w:tab w:val="num" w:pos="5760"/>
+        </w:tabs>
+        <w:ind w:left="5760" w:hanging="360"/>
+      </w:pPr>
+      <w:rPr>
+        <w:rFonts w:ascii="Wingdings" w:hAnsi="Wingdings" w:hint="default"/>
+        <w:sz w:val="20"/>
+      </w:rPr>
+    </w:lvl>
+    <w:lvl w:ilvl="8" w:tentative="1">
+      <w:start w:val="1"/>
+      <w:numFmt w:val="bullet"/>
+      <w:lvlText w:val=""/>
+      <w:lvlJc w:val="left"/>
+      <w:pPr>
+        <w:tabs>
+          <w:tab w:val="num" w:pos="6480"/>
+        </w:tabs>
+        <w:ind w:left="6480" w:hanging="360"/>
+      </w:pPr>
+      <w:rPr>
+        <w:rFonts w:ascii="Wingdings" w:hAnsi="Wingdings" w:hint="default"/>
+        <w:sz w:val="20"/>
+      </w:rPr>
+    </w:lvl>
+  </w:abstractNum>
+  <w:abstractNum w:abstractNumId="4" w15:restartNumberingAfterBreak="0">
+    <w:nsid w:val="501D3DE2"/>
+    <w:multiLevelType w:val="multilevel"/>
+    <w:tmpl w:val="0816001F"/>
+    <w:lvl w:ilvl="0">
+      <w:start w:val="1"/>
+      <w:numFmt w:val="decimal"/>
+      <w:lvlText w:val="%1."/>
+      <w:lvlJc w:val="left"/>
+      <w:pPr>
+        <w:ind w:left="360" w:hanging="360"/>
+      </w:pPr>
+    </w:lvl>
+    <w:lvl w:ilvl="1">
+      <w:start w:val="1"/>
+      <w:numFmt w:val="decimal"/>
+      <w:lvlText w:val="%1.%2."/>
+      <w:lvlJc w:val="left"/>
+      <w:pPr>
+        <w:ind w:left="792" w:hanging="432"/>
+      </w:pPr>
+    </w:lvl>
+    <w:lvl w:ilvl="2">
+      <w:start w:val="1"/>
+      <w:numFmt w:val="decimal"/>
+      <w:lvlText w:val="%1.%2.%3."/>
+      <w:lvlJc w:val="left"/>
+      <w:pPr>
+        <w:ind w:left="1224" w:hanging="504"/>
+      </w:pPr>
+    </w:lvl>
+    <w:lvl w:ilvl="3">
+      <w:start w:val="1"/>
+      <w:numFmt w:val="decimal"/>
+      <w:lvlText w:val="%1.%2.%3.%4."/>
+      <w:lvlJc w:val="left"/>
+      <w:pPr>
+        <w:ind w:left="1728" w:hanging="648"/>
+      </w:pPr>
+    </w:lvl>
+    <w:lvl w:ilvl="4">
+      <w:start w:val="1"/>
+      <w:numFmt w:val="decimal"/>
+      <w:lvlText w:val="%1.%2.%3.%4.%5."/>
+      <w:lvlJc w:val="left"/>
+      <w:pPr>
+        <w:ind w:left="2232" w:hanging="792"/>
+      </w:pPr>
+    </w:lvl>
+    <w:lvl w:ilvl="5">
+      <w:start w:val="1"/>
+      <w:numFmt w:val="decimal"/>
+      <w:lvlText w:val="%1.%2.%3.%4.%5.%6."/>
+      <w:lvlJc w:val="left"/>
+      <w:pPr>
+        <w:ind w:left="2736" w:hanging="936"/>
+      </w:pPr>
+    </w:lvl>
+    <w:lvl w:ilvl="6">
+      <w:start w:val="1"/>
+      <w:numFmt w:val="decimal"/>
+      <w:lvlText w:val="%1.%2.%3.%4.%5.%6.%7."/>
+      <w:lvlJc w:val="left"/>
+      <w:pPr>
+        <w:ind w:left="3240" w:hanging="1080"/>
+      </w:pPr>
+    </w:lvl>
+    <w:lvl w:ilvl="7">
+      <w:start w:val="1"/>
+      <w:numFmt w:val="decimal"/>
+      <w:lvlText w:val="%1.%2.%3.%4.%5.%6.%7.%8."/>
+      <w:lvlJc w:val="left"/>
+      <w:pPr>
+        <w:ind w:left="3744" w:hanging="1224"/>
+      </w:pPr>
+    </w:lvl>
+    <w:lvl w:ilvl="8">
+      <w:start w:val="1"/>
+      <w:numFmt w:val="decimal"/>
+      <w:lvlText w:val="%1.%2.%3.%4.%5.%6.%7.%8.%9."/>
+      <w:lvlJc w:val="left"/>
+      <w:pPr>
+        <w:ind w:left="4320" w:hanging="1440"/>
+      </w:pPr>
+    </w:lvl>
+  </w:abstractNum>
+  <w:abstractNum w:abstractNumId="5" w15:restartNumberingAfterBreak="0">
+    <w:nsid w:val="53D97647"/>
+    <w:multiLevelType w:val="hybridMultilevel"/>
+    <w:tmpl w:val="BE241E62"/>
+    <w:lvl w:ilvl="0" w:tplc="08160001">
+      <w:start w:val="1"/>
+      <w:numFmt w:val="bullet"/>
+      <w:lvlText w:val=""/>
+      <w:lvlJc w:val="left"/>
+      <w:pPr>
+        <w:ind w:left="2136" w:hanging="360"/>
+      </w:pPr>
+      <w:rPr>
+        <w:rFonts w:ascii="Symbol" w:hAnsi="Symbol" w:hint="default"/>
+      </w:rPr>
+    </w:lvl>
+    <w:lvl w:ilvl="1" w:tplc="08160003" w:tentative="1">
+      <w:start w:val="1"/>
+      <w:numFmt w:val="bullet"/>
+      <w:lvlText w:val="o"/>
+      <w:lvlJc w:val="left"/>
+      <w:pPr>
+        <w:ind w:left="2856" w:hanging="360"/>
+      </w:pPr>
+      <w:rPr>
+        <w:rFonts w:ascii="Courier New" w:hAnsi="Courier New" w:cs="Courier New" w:hint="default"/>
+      </w:rPr>
+    </w:lvl>
+    <w:lvl w:ilvl="2" w:tplc="08160005" w:tentative="1">
+      <w:start w:val="1"/>
+      <w:numFmt w:val="bullet"/>
+      <w:lvlText w:val=""/>
+      <w:lvlJc w:val="left"/>
+      <w:pPr>
+        <w:ind w:left="3576" w:hanging="360"/>
+      </w:pPr>
+      <w:rPr>
+        <w:rFonts w:ascii="Wingdings" w:hAnsi="Wingdings" w:hint="default"/>
+      </w:rPr>
+    </w:lvl>
+    <w:lvl w:ilvl="3" w:tplc="08160001" w:tentative="1">
+      <w:start w:val="1"/>
+      <w:numFmt w:val="bullet"/>
+      <w:lvlText w:val=""/>
+      <w:lvlJc w:val="left"/>
+      <w:pPr>
+        <w:ind w:left="4296" w:hanging="360"/>
+      </w:pPr>
+      <w:rPr>
+        <w:rFonts w:ascii="Symbol" w:hAnsi="Symbol" w:hint="default"/>
+      </w:rPr>
+    </w:lvl>
+    <w:lvl w:ilvl="4" w:tplc="08160003" w:tentative="1">
+      <w:start w:val="1"/>
+      <w:numFmt w:val="bullet"/>
+      <w:lvlText w:val="o"/>
+      <w:lvlJc w:val="left"/>
+      <w:pPr>
+        <w:ind w:left="5016" w:hanging="360"/>
+      </w:pPr>
+      <w:rPr>
+        <w:rFonts w:ascii="Courier New" w:hAnsi="Courier New" w:cs="Courier New" w:hint="default"/>
+      </w:rPr>
+    </w:lvl>
+    <w:lvl w:ilvl="5" w:tplc="08160005" w:tentative="1">
+      <w:start w:val="1"/>
+      <w:numFmt w:val="bullet"/>
+      <w:lvlText w:val=""/>
+      <w:lvlJc w:val="left"/>
+      <w:pPr>
+        <w:ind w:left="5736" w:hanging="360"/>
+      </w:pPr>
+      <w:rPr>
+        <w:rFonts w:ascii="Wingdings" w:hAnsi="Wingdings" w:hint="default"/>
+      </w:rPr>
+    </w:lvl>
+    <w:lvl w:ilvl="6" w:tplc="08160001" w:tentative="1">
+      <w:start w:val="1"/>
+      <w:numFmt w:val="bullet"/>
+      <w:lvlText w:val=""/>
+      <w:lvlJc w:val="left"/>
+      <w:pPr>
+        <w:ind w:left="6456" w:hanging="360"/>
+      </w:pPr>
+      <w:rPr>
+        <w:rFonts w:ascii="Symbol" w:hAnsi="Symbol" w:hint="default"/>
+      </w:rPr>
+    </w:lvl>
+    <w:lvl w:ilvl="7" w:tplc="08160003" w:tentative="1">
+      <w:start w:val="1"/>
+      <w:numFmt w:val="bullet"/>
+      <w:lvlText w:val="o"/>
+      <w:lvlJc w:val="left"/>
+      <w:pPr>
+        <w:ind w:left="7176" w:hanging="360"/>
+      </w:pPr>
+      <w:rPr>
+        <w:rFonts w:ascii="Courier New" w:hAnsi="Courier New" w:cs="Courier New" w:hint="default"/>
+      </w:rPr>
+    </w:lvl>
+    <w:lvl w:ilvl="8" w:tplc="08160005" w:tentative="1">
+      <w:start w:val="1"/>
+      <w:numFmt w:val="bullet"/>
+      <w:lvlText w:val=""/>
+      <w:lvlJc w:val="left"/>
+      <w:pPr>
+        <w:ind w:left="7896" w:hanging="360"/>
+      </w:pPr>
+      <w:rPr>
+        <w:rFonts w:ascii="Wingdings" w:hAnsi="Wingdings" w:hint="default"/>
+      </w:rPr>
+    </w:lvl>
+  </w:abstractNum>
   <w:num w:numId="1">
+    <w:abstractNumId w:val="2"/>
+  </w:num>
+  <w:num w:numId="2">
+    <w:abstractNumId w:val="5"/>
+  </w:num>
+  <w:num w:numId="3">
+    <w:abstractNumId w:val="4"/>
+  </w:num>
+  <w:num w:numId="4">
+    <w:abstractNumId w:val="1"/>
+  </w:num>
+  <w:num w:numId="5">
     <w:abstractNumId w:val="0"/>
+  </w:num>
+  <w:num w:numId="6">
+    <w:abstractNumId w:val="3"/>
   </w:num>
 </w:numbering>
 </file>
@@ -436,6 +1319,7 @@
     <w:lsdException w:name="HTML Sample" w:semiHidden="1" w:unhideWhenUsed="1"/>
     <w:lsdException w:name="HTML Typewriter" w:semiHidden="1" w:unhideWhenUsed="1"/>
     <w:lsdException w:name="HTML Variable" w:semiHidden="1" w:unhideWhenUsed="1"/>
+    <w:lsdException w:name="Normal Table" w:semiHidden="1" w:unhideWhenUsed="1"/>
     <w:lsdException w:name="annotation subject" w:semiHidden="1" w:unhideWhenUsed="1"/>
     <w:lsdException w:name="No List" w:semiHidden="1" w:unhideWhenUsed="1"/>
     <w:lsdException w:name="Outline List 1" w:semiHidden="1" w:unhideWhenUsed="1"/>
@@ -482,8 +1366,10 @@
     <w:lsdException w:name="Table Subtle 2" w:semiHidden="1" w:unhideWhenUsed="1"/>
     <w:lsdException w:name="Table Web 1" w:semiHidden="1" w:unhideWhenUsed="1"/>
     <w:lsdException w:name="Table Web 2" w:semiHidden="1" w:unhideWhenUsed="1"/>
+    <w:lsdException w:name="Table Web 3" w:semiHidden="1" w:unhideWhenUsed="1"/>
     <w:lsdException w:name="Balloon Text" w:semiHidden="1" w:unhideWhenUsed="1"/>
     <w:lsdException w:name="Table Grid" w:uiPriority="39"/>
+    <w:lsdException w:name="Table Theme" w:semiHidden="1" w:unhideWhenUsed="1"/>
     <w:lsdException w:name="Placeholder Text" w:semiHidden="1"/>
     <w:lsdException w:name="No Spacing" w:uiPriority="1" w:qFormat="1"/>
     <w:lsdException w:name="Light Shading" w:uiPriority="60"/>
@@ -746,6 +1632,31 @@
       <w:ind w:left="720"/>
       <w:contextualSpacing/>
     </w:pPr>
+  </w:style>
+  <w:style w:type="paragraph" w:customStyle="1" w:styleId="3ziulaheps">
+    <w:name w:val="_3ziulaheps"/>
+    <w:basedOn w:val="Normal"/>
+    <w:rsid w:val="009F309F"/>
+    <w:pPr>
+      <w:spacing w:before="100" w:beforeAutospacing="1" w:after="100" w:afterAutospacing="1" w:line="240" w:lineRule="auto"/>
+    </w:pPr>
+    <w:rPr>
+      <w:rFonts w:ascii="Times New Roman" w:eastAsia="Times New Roman" w:hAnsi="Times New Roman" w:cs="Times New Roman"/>
+      <w:sz w:val="24"/>
+      <w:szCs w:val="24"/>
+      <w:lang w:eastAsia="pt-PT"/>
+    </w:rPr>
+  </w:style>
+  <w:style w:type="character" w:styleId="Forte">
+    <w:name w:val="Strong"/>
+    <w:basedOn w:val="Tipodeletrapredefinidodopargrafo"/>
+    <w:uiPriority w:val="22"/>
+    <w:qFormat/>
+    <w:rsid w:val="009F309F"/>
+    <w:rPr>
+      <w:b/>
+      <w:bCs/>
+    </w:rPr>
   </w:style>
 </w:styles>
 </file>
